--- a/DeepLabCut Guide here.docx
+++ b/DeepLabCut Guide here.docx
@@ -10,10 +10,24 @@
         <w:t xml:space="preserve">Title: </w:t>
       </w:r>
       <w:r>
-        <w:t xml:space="preserve">DeepLabCut </w:t>
-      </w:r>
-      <w:r>
-        <w:t>a crash course</w:t>
+        <w:t>Getting started with</w:t>
+      </w:r>
+      <w:r>
+        <w:t xml:space="preserve"> </w:t>
+      </w:r>
+      <w:r>
+        <w:t xml:space="preserve">DeepLabCut for </w:t>
+      </w:r>
+      <w:proofErr w:type="spellStart"/>
+      <w:r>
+        <w:t>markerless</w:t>
+      </w:r>
+      <w:proofErr w:type="spellEnd"/>
+      <w:r>
+        <w:t xml:space="preserve"> tracking</w:t>
+      </w:r>
+      <w:r>
+        <w:t xml:space="preserve"> – An easy installation guide</w:t>
       </w:r>
     </w:p>
     <w:p>
@@ -24,58 +38,456 @@
         <w:t xml:space="preserve">Subtitle: </w:t>
       </w:r>
       <w:r>
-        <w:t xml:space="preserve">Why you should start using it in your research. </w:t>
-      </w:r>
-    </w:p>
-    <w:p>
-      <w:pPr>
-        <w:jc w:val="both"/>
-      </w:pPr>
-    </w:p>
-    <w:p>
-      <w:pPr>
-        <w:jc w:val="both"/>
-      </w:pPr>
-      <w:r>
-        <w:t>What is it all about?</w:t>
-      </w:r>
-      <w:r>
-        <w:t xml:space="preserve"> Is DeepLabCut something for me?</w:t>
-      </w:r>
-    </w:p>
-    <w:p>
-      <w:pPr>
-        <w:jc w:val="both"/>
-      </w:pPr>
-      <w:r>
-        <w:t>In case you have never heard about DeepLabCut, here goes a little crash course. What was the original research question, how was it developed, what does it do now?</w:t>
-      </w:r>
-    </w:p>
-    <w:p>
-      <w:pPr>
-        <w:jc w:val="both"/>
-      </w:pPr>
+        <w:t xml:space="preserve">Why you should start using </w:t>
+      </w:r>
+      <w:proofErr w:type="spellStart"/>
+      <w:r>
+        <w:t>DeepLabcut</w:t>
+      </w:r>
+      <w:proofErr w:type="spellEnd"/>
+      <w:r>
+        <w:t xml:space="preserve"> in your data processing</w:t>
+      </w:r>
+      <w:r>
+        <w:t>.</w:t>
+      </w:r>
+    </w:p>
+    <w:p>
+      <w:pPr>
+        <w:jc w:val="both"/>
+      </w:pPr>
+    </w:p>
+    <w:p>
+      <w:pPr>
+        <w:pStyle w:val="Heading2"/>
+      </w:pPr>
+      <w:r>
+        <w:t>What is it all about</w:t>
+      </w:r>
+      <w:r>
+        <w:t>, and</w:t>
+      </w:r>
       <w:r>
         <w:t xml:space="preserve"> </w:t>
       </w:r>
-    </w:p>
-    <w:p>
-      <w:pPr>
-        <w:jc w:val="both"/>
-      </w:pPr>
-      <w:r>
-        <w:t>First of all, you will need to use python and several python related libraries (</w:t>
+      <w:r>
+        <w:t>i</w:t>
+      </w:r>
+      <w:r>
+        <w:t>s DeepLabCut for me?</w:t>
+      </w:r>
+    </w:p>
+    <w:p>
+      <w:pPr>
+        <w:jc w:val="both"/>
+      </w:pPr>
+      <w:r>
+        <w:t xml:space="preserve">Probably yes. If you happen to work with videos and you want to extract information out of them, DeepLabCut is for you. If you need to track the position of a certain object on every </w:t>
+      </w:r>
+      <w:r>
+        <w:t xml:space="preserve">single </w:t>
+      </w:r>
+      <w:r>
+        <w:t xml:space="preserve">frame, </w:t>
+      </w:r>
+      <w:r>
+        <w:t xml:space="preserve">you </w:t>
       </w:r>
       <w:proofErr w:type="gramStart"/>
       <w:r>
-        <w:t>i.e.</w:t>
+        <w:t>would</w:t>
       </w:r>
       <w:proofErr w:type="gramEnd"/>
       <w:r>
+        <w:t xml:space="preserve"> benefit from </w:t>
+      </w:r>
+      <w:r>
+        <w:t>u</w:t>
+      </w:r>
+      <w:r>
+        <w:t>sing</w:t>
+      </w:r>
+      <w:r>
+        <w:t xml:space="preserve"> </w:t>
+      </w:r>
+      <w:r>
+        <w:t>DLC</w:t>
+      </w:r>
+      <w:r>
+        <w:t xml:space="preserve">. If, say, you want to track 5, 10 or 100 </w:t>
+      </w:r>
+      <w:r>
+        <w:t xml:space="preserve">different </w:t>
+      </w:r>
+      <w:r>
+        <w:t xml:space="preserve">points and their relative position </w:t>
+      </w:r>
+      <w:r>
+        <w:t>(i.e., pose)</w:t>
+      </w:r>
+      <w:r>
+        <w:t xml:space="preserve">, </w:t>
+      </w:r>
+      <w:r>
+        <w:t xml:space="preserve">you should be using </w:t>
+      </w:r>
+      <w:r>
+        <w:t>DeepLabCut</w:t>
+      </w:r>
+      <w:r>
+        <w:t>. And if it turns out these points are repeated across multiple objects or individuals, you guessed it, DLC! If you don’t happen to work with videos</w:t>
+      </w:r>
+      <w:r>
+        <w:t>…</w:t>
+      </w:r>
+      <w:r>
+        <w:t xml:space="preserve"> you should </w:t>
+      </w:r>
+      <w:r>
+        <w:t xml:space="preserve">probably </w:t>
+      </w:r>
+      <w:r>
+        <w:t>start doing so.</w:t>
+      </w:r>
+    </w:p>
+    <w:p>
+      <w:pPr>
+        <w:jc w:val="both"/>
+      </w:pPr>
+    </w:p>
+    <w:p>
+      <w:pPr>
+        <w:jc w:val="both"/>
+      </w:pPr>
+      <w:r>
+        <w:t>A short remark first</w:t>
+      </w:r>
+      <w:r>
+        <w:t>:</w:t>
+      </w:r>
+      <w:r>
+        <w:t xml:space="preserve"> This guide is about </w:t>
+      </w:r>
+      <w:proofErr w:type="spellStart"/>
+      <w:r>
+        <w:t>DeepLabCut</w:t>
+      </w:r>
+      <w:r>
+        <w:rPr>
+          <w:vertAlign w:val="superscript"/>
+        </w:rPr>
+        <w:t>TM</w:t>
+      </w:r>
+      <w:proofErr w:type="spellEnd"/>
+      <w:r>
+        <w:t xml:space="preserve"> </w:t>
+      </w:r>
+      <w:r>
+        <w:t>[</w:t>
+      </w:r>
+      <w:r>
+        <w:t>http://www.mackenziemathislab.org/deeplabcut</w:t>
+      </w:r>
+      <w:r>
+        <w:t xml:space="preserve">] </w:t>
+      </w:r>
+      <w:r>
+        <w:t>and how to install it</w:t>
+      </w:r>
+      <w:r>
+        <w:t>, this is no review about the best tools available.</w:t>
+      </w:r>
+      <w:r>
+        <w:t xml:space="preserve"> There are several </w:t>
+      </w:r>
+      <w:r>
+        <w:t xml:space="preserve">other </w:t>
+      </w:r>
+      <w:r>
+        <w:t xml:space="preserve">promising </w:t>
+      </w:r>
+      <w:proofErr w:type="gramStart"/>
+      <w:r>
+        <w:t>open source</w:t>
+      </w:r>
+      <w:proofErr w:type="gramEnd"/>
+      <w:r>
+        <w:t xml:space="preserve"> projects </w:t>
+      </w:r>
+      <w:r>
+        <w:t xml:space="preserve">for </w:t>
+      </w:r>
+      <w:proofErr w:type="spellStart"/>
+      <w:r>
+        <w:t>markerless</w:t>
+      </w:r>
+      <w:proofErr w:type="spellEnd"/>
+      <w:r>
+        <w:t xml:space="preserve"> tracking</w:t>
+      </w:r>
+      <w:r>
+        <w:t xml:space="preserve"> out there</w:t>
+      </w:r>
+      <w:r>
+        <w:t xml:space="preserve">, </w:t>
+      </w:r>
+      <w:r>
+        <w:t xml:space="preserve">like </w:t>
+      </w:r>
+      <w:proofErr w:type="spellStart"/>
+      <w:r>
+        <w:t>OpenPose</w:t>
+      </w:r>
+      <w:proofErr w:type="spellEnd"/>
+      <w:r>
+        <w:t xml:space="preserve">, </w:t>
+      </w:r>
+      <w:proofErr w:type="spellStart"/>
+      <w:r>
+        <w:t>EthoVision</w:t>
+      </w:r>
+      <w:proofErr w:type="spellEnd"/>
+      <w:r>
+        <w:t xml:space="preserve"> and </w:t>
+      </w:r>
+      <w:proofErr w:type="spellStart"/>
+      <w:r>
+        <w:t>optiflex</w:t>
+      </w:r>
+      <w:proofErr w:type="spellEnd"/>
+      <w:r>
+        <w:t xml:space="preserve"> just to name a few. I just happen</w:t>
+      </w:r>
+      <w:r>
+        <w:t>ed</w:t>
+      </w:r>
+      <w:r>
+        <w:t xml:space="preserve"> to start using DeepLabCut when other software was not </w:t>
+      </w:r>
+      <w:r>
+        <w:t xml:space="preserve">yet </w:t>
+      </w:r>
+      <w:r>
+        <w:t>as easily available</w:t>
+      </w:r>
+      <w:r>
+        <w:t xml:space="preserve">. </w:t>
+      </w:r>
+      <w:r>
+        <w:t xml:space="preserve">For </w:t>
+      </w:r>
+      <w:r>
+        <w:t xml:space="preserve">a </w:t>
+      </w:r>
+      <w:r>
+        <w:t xml:space="preserve">review on different approaches see </w:t>
+      </w:r>
+      <w:r>
+        <w:t>Desmarais et al 2020 [</w:t>
+      </w:r>
+      <w:r>
+        <w:t>https://arxiv.org/abs/2010.06449</w:t>
+      </w:r>
+      <w:r>
+        <w:t xml:space="preserve">] and Mathis et al 2020 </w:t>
+      </w:r>
+      <w:r>
+        <w:t>[</w:t>
+      </w:r>
+      <w:r>
+        <w:t>https://www.sciencedirect.com/science/article/abs/pii/S0896627320307170</w:t>
+      </w:r>
+      <w:r>
+        <w:t>].</w:t>
+      </w:r>
+    </w:p>
+    <w:p>
+      <w:pPr>
+        <w:jc w:val="both"/>
+      </w:pPr>
+    </w:p>
+    <w:p>
+      <w:pPr>
+        <w:jc w:val="both"/>
+      </w:pPr>
+      <w:r>
+        <w:t>B</w:t>
+      </w:r>
+      <w:r>
+        <w:t>ut now b</w:t>
+      </w:r>
+      <w:r>
+        <w:t xml:space="preserve">ack to the </w:t>
+      </w:r>
+      <w:r>
+        <w:t>topic</w:t>
+      </w:r>
+      <w:r>
+        <w:t xml:space="preserve">. </w:t>
+      </w:r>
+      <w:r>
+        <w:t>In case you hav</w:t>
+      </w:r>
+      <w:r>
+        <w:t>en’t</w:t>
+      </w:r>
+      <w:r>
+        <w:t xml:space="preserve"> heard</w:t>
+      </w:r>
+      <w:r>
+        <w:t xml:space="preserve"> of it,</w:t>
+      </w:r>
+      <w:r>
+        <w:t xml:space="preserve"> DeepLabCut</w:t>
+      </w:r>
+      <w:r>
+        <w:t xml:space="preserve"> is an </w:t>
+      </w:r>
+      <w:proofErr w:type="gramStart"/>
+      <w:r>
+        <w:t>open source</w:t>
+      </w:r>
+      <w:proofErr w:type="gramEnd"/>
+      <w:r>
+        <w:t xml:space="preserve"> package for </w:t>
+      </w:r>
+      <w:proofErr w:type="spellStart"/>
+      <w:r>
+        <w:t>markerless</w:t>
+      </w:r>
+      <w:proofErr w:type="spellEnd"/>
+      <w:r>
+        <w:t xml:space="preserve"> pose estimation based on transfer learning with deep neural networks (Mathis et al., 2020).</w:t>
+      </w:r>
+      <w:r>
+        <w:t xml:space="preserve"> </w:t>
+      </w:r>
+      <w:r>
+        <w:t xml:space="preserve">It </w:t>
+      </w:r>
+      <w:r>
+        <w:t xml:space="preserve">uses algorithms </w:t>
+      </w:r>
+      <w:r>
+        <w:t xml:space="preserve">from </w:t>
+      </w:r>
+      <w:proofErr w:type="spellStart"/>
+      <w:r>
+        <w:t>DeeperCut</w:t>
+      </w:r>
+      <w:proofErr w:type="spellEnd"/>
+      <w:r>
+        <w:t xml:space="preserve"> </w:t>
+      </w:r>
+      <w:r>
+        <w:rPr>
+          <w:color w:val="FF0000"/>
+        </w:rPr>
+        <w:t>26,</w:t>
+      </w:r>
+      <w:r>
+        <w:rPr>
+          <w:color w:val="FF0000"/>
+        </w:rPr>
+        <w:t xml:space="preserve"> </w:t>
+      </w:r>
+      <w:r>
+        <w:rPr>
+          <w:color w:val="FF0000"/>
+        </w:rPr>
+        <w:t>2</w:t>
+      </w:r>
+      <w:r>
+        <w:rPr>
+          <w:color w:val="FF0000"/>
+        </w:rPr>
+        <w:t>7</w:t>
+      </w:r>
+      <w:r>
+        <w:rPr>
+          <w:color w:val="FF0000"/>
+        </w:rPr>
+        <w:t xml:space="preserve">, </w:t>
+      </w:r>
+      <w:r>
+        <w:t xml:space="preserve">and an </w:t>
+      </w:r>
+      <w:r>
+        <w:t xml:space="preserve">extremely deep neural network pretrained on a dataset for object </w:t>
+      </w:r>
+      <w:r>
+        <w:t xml:space="preserve">detection (ImageNet) </w:t>
+      </w:r>
+      <w:r>
+        <w:rPr>
+          <w:color w:val="FF0000"/>
+        </w:rPr>
+        <w:t>24</w:t>
+      </w:r>
+      <w:r>
+        <w:t>.</w:t>
+      </w:r>
+      <w:r>
+        <w:t xml:space="preserve"> DeepLabCut was originally developed for animal pose estimation, which does not exclude humans (</w:t>
+      </w:r>
+      <w:proofErr w:type="spellStart"/>
+      <w:r>
+        <w:t>Namba</w:t>
+      </w:r>
+      <w:proofErr w:type="spellEnd"/>
+      <w:r>
+        <w:t xml:space="preserve"> et al 2021 [</w:t>
+      </w:r>
+      <w:r>
+        <w:t>https://www.nature.com/articles/s41598-021-83077-4</w:t>
+      </w:r>
+      <w:r>
+        <w:t xml:space="preserve">]), and </w:t>
+      </w:r>
+      <w:r>
+        <w:t>can also be used to track inanimate objects,</w:t>
+      </w:r>
+      <w:r>
+        <w:t xml:space="preserve"> </w:t>
+      </w:r>
+      <w:r>
+        <w:t>as we will see in our first DLC project.</w:t>
+      </w:r>
+    </w:p>
+    <w:p>
+      <w:pPr>
+        <w:jc w:val="both"/>
+      </w:pPr>
+    </w:p>
+    <w:p>
+      <w:pPr>
+        <w:pStyle w:val="Heading1"/>
+      </w:pPr>
+      <w:r>
+        <w:t>How to get started</w:t>
+      </w:r>
+    </w:p>
+    <w:p>
+      <w:pPr>
+        <w:jc w:val="both"/>
+      </w:pPr>
+      <w:r>
+        <w:t>First of all, you will need to use python and several python related libraries (i.e.</w:t>
+      </w:r>
+      <w:r>
+        <w:t>,</w:t>
+      </w:r>
+      <w:r>
         <w:t xml:space="preserve"> a specific python environment). Or rather, DeepLabCut will need it, don’t panic! If you have no programming experience whatsoever and not the slightest interest in learning to code, this crash course is still relevant for you. </w:t>
       </w:r>
       <w:r>
-        <w:t xml:space="preserve">Nevertheless, I will assume either interest or minimal experience in any programming language. This post will provide you with code snippets, </w:t>
+        <w:t xml:space="preserve">Nevertheless, I will assume either interest or minimal experience in any programming language. This post </w:t>
+      </w:r>
+      <w:r>
+        <w:t xml:space="preserve">series </w:t>
+      </w:r>
+      <w:r>
+        <w:t xml:space="preserve">will provide you with code snippets, </w:t>
       </w:r>
       <w:proofErr w:type="spellStart"/>
       <w:r>
@@ -93,7 +505,7 @@
     </w:p>
     <w:p>
       <w:pPr>
-        <w:jc w:val="both"/>
+        <w:pStyle w:val="Heading2"/>
       </w:pPr>
       <w:r>
         <w:t>Installation</w:t>
@@ -142,9 +554,7 @@
         <w:t xml:space="preserve">], choose your system, download the installer and click through all Next, Agree and Install buttons. Once finished, you can use Anaconda </w:t>
       </w:r>
       <w:r>
-        <w:t xml:space="preserve">itself </w:t>
-      </w:r>
-      <w:r>
+        <w:lastRenderedPageBreak/>
         <w:t>either through the Navigator (</w:t>
       </w:r>
       <w:r>
@@ -164,11 +574,80 @@
       <w:pPr>
         <w:jc w:val="both"/>
       </w:pPr>
+    </w:p>
+    <w:p>
+      <w:pPr>
+        <w:jc w:val="both"/>
+      </w:pPr>
       <w:r>
         <w:t>Next, you will install DeepLabCut</w:t>
       </w:r>
       <w:r>
-        <w:t xml:space="preserve">, and for that you will have to choose between the full GPU and the simpler CPU version. Because training deep neural networks is quite </w:t>
+        <w:t>, and for that you will have to choose between the full GPU and the simpler CPU version</w:t>
+      </w:r>
+      <w:r>
+        <w:t xml:space="preserve"> (see below)</w:t>
+      </w:r>
+      <w:r>
+        <w:t>.</w:t>
+      </w:r>
+      <w:r>
+        <w:t xml:space="preserve"> </w:t>
+      </w:r>
+      <w:r>
+        <w:t xml:space="preserve">On </w:t>
+      </w:r>
+      <w:r>
+        <w:t xml:space="preserve">the DeepLabCut </w:t>
+      </w:r>
+      <w:r>
+        <w:t>homepage</w:t>
+      </w:r>
+      <w:r>
+        <w:t xml:space="preserve"> [</w:t>
+      </w:r>
+      <w:r>
+        <w:t>http://www.mackenziemathislab.org/deeplabcut</w:t>
+      </w:r>
+      <w:r>
+        <w:t xml:space="preserve">], scroll to the bottom of the page </w:t>
+      </w:r>
+      <w:r>
+        <w:t>to see the respective</w:t>
+      </w:r>
+      <w:r>
+        <w:t xml:space="preserve"> download file</w:t>
+      </w:r>
+      <w:r>
+        <w:t xml:space="preserve">s. For convenience you can find the same download links here </w:t>
+      </w:r>
+      <w:r>
+        <w:t>for the CPU [</w:t>
+      </w:r>
+      <w:r>
+        <w:t>http://www.mackenziemathislab.org/s/DLC-CPU.yaml</w:t>
+      </w:r>
+      <w:r>
+        <w:t>] or the GPU [</w:t>
+      </w:r>
+      <w:r>
+        <w:t>http://www.mackenziemathislab.org/s/DLC-GPU.yaml</w:t>
+      </w:r>
+      <w:r>
+        <w:t xml:space="preserve">] version). </w:t>
+      </w:r>
+    </w:p>
+    <w:p>
+      <w:pPr>
+        <w:jc w:val="both"/>
+      </w:pPr>
+    </w:p>
+    <w:p>
+      <w:pPr>
+        <w:jc w:val="both"/>
+      </w:pPr>
+      <w:r>
+        <w:t xml:space="preserve">Because training deep neural networks is quite </w:t>
       </w:r>
       <w:r>
         <w:t>computationally</w:t>
@@ -198,21 +677,22 @@
         <w:t xml:space="preserve">or </w:t>
       </w:r>
       <w:r>
-        <w:t xml:space="preserve">GPUs) originally used in gaming to perform </w:t>
-      </w:r>
-      <w:proofErr w:type="spellStart"/>
-      <w:r>
-        <w:t>fast</w:t>
-      </w:r>
-      <w:r>
-        <w:t>the</w:t>
-      </w:r>
-      <w:proofErr w:type="spellEnd"/>
-      <w:r>
-        <w:t xml:space="preserve"> needed computations. That means that most computers and laptops </w:t>
-      </w:r>
-      <w:r>
-        <w:t xml:space="preserve">won’t have the processing power required, yet, without upgrading the GPU first. But luckily, the CPU version of DeepLabCut will allow you to perform most of the pre- and post-processing on your regular computer, while outsourcing the actual model training to a cloud computing environment like Google </w:t>
+        <w:t xml:space="preserve">GPUs) originally used in gaming to perform the needed computations. That means that most </w:t>
+      </w:r>
+      <w:r>
+        <w:t xml:space="preserve">standard </w:t>
+      </w:r>
+      <w:r>
+        <w:t xml:space="preserve">computers and laptops </w:t>
+      </w:r>
+      <w:r>
+        <w:t xml:space="preserve">won’t have the processing power required, without upgrading the GPU first. But luckily, the CPU version of DeepLabCut will allow you to perform most of the pre- and post-processing on your </w:t>
+      </w:r>
+      <w:r>
+        <w:t>own</w:t>
+      </w:r>
+      <w:r>
+        <w:t xml:space="preserve"> computer, while outsourcing the actual model training to a cloud computing environment like Google </w:t>
       </w:r>
       <w:proofErr w:type="spellStart"/>
       <w:r>
@@ -255,6 +735,888 @@
       <w:pPr>
         <w:jc w:val="both"/>
       </w:pPr>
+      <w:r>
+        <w:t>O</w:t>
+      </w:r>
+      <w:r>
+        <w:t>nce you are ready o</w:t>
+      </w:r>
+      <w:r>
+        <w:t>pen the terminal, locate your DeepLabCut installation file (e.g., in Downloads directory)</w:t>
+      </w:r>
+      <w:r>
+        <w:t xml:space="preserve">, and create a new virtual environment for the specific file with </w:t>
+      </w:r>
+      <w:r>
+        <w:t xml:space="preserve">the </w:t>
+      </w:r>
+      <w:r>
+        <w:t xml:space="preserve">following command: </w:t>
+      </w:r>
+    </w:p>
+    <w:p>
+      <w:pPr>
+        <w:jc w:val="both"/>
+      </w:pPr>
+    </w:p>
+    <w:p>
+      <w:pPr>
+        <w:jc w:val="both"/>
+        <w:rPr>
+          <w:rFonts w:ascii="Andale Mono" w:hAnsi="Andale Mono"/>
+          <w:sz w:val="20"/>
+          <w:szCs w:val="20"/>
+        </w:rPr>
+      </w:pPr>
+      <w:r>
+        <w:rPr>
+          <w:rFonts w:ascii="Andale Mono" w:hAnsi="Andale Mono"/>
+          <w:sz w:val="20"/>
+          <w:szCs w:val="20"/>
+        </w:rPr>
+        <w:t>ls Downloads</w:t>
+      </w:r>
+    </w:p>
+    <w:p>
+      <w:pPr>
+        <w:jc w:val="both"/>
+        <w:rPr>
+          <w:rFonts w:ascii="Andale Mono" w:hAnsi="Andale Mono"/>
+          <w:sz w:val="20"/>
+          <w:szCs w:val="20"/>
+        </w:rPr>
+      </w:pPr>
+      <w:r>
+        <w:rPr>
+          <w:rFonts w:ascii="Andale Mono" w:hAnsi="Andale Mono"/>
+          <w:sz w:val="20"/>
+          <w:szCs w:val="20"/>
+        </w:rPr>
+        <w:t>cd Downloads</w:t>
+      </w:r>
+    </w:p>
+    <w:p>
+      <w:pPr>
+        <w:jc w:val="both"/>
+        <w:rPr>
+          <w:rFonts w:ascii="Andale Mono" w:hAnsi="Andale Mono"/>
+          <w:sz w:val="20"/>
+          <w:szCs w:val="20"/>
+          <w:lang w:val="en-DE"/>
+        </w:rPr>
+      </w:pPr>
+      <w:r>
+        <w:rPr>
+          <w:rFonts w:ascii="Andale Mono" w:hAnsi="Andale Mono"/>
+          <w:sz w:val="20"/>
+          <w:szCs w:val="20"/>
+          <w:lang w:val="en-DE"/>
+        </w:rPr>
+        <w:t>conda env create -f DLC-CPU.yaml</w:t>
+      </w:r>
+    </w:p>
+    <w:p>
+      <w:pPr>
+        <w:jc w:val="both"/>
+        <w:rPr>
+          <w:rFonts w:ascii="Andale Mono" w:hAnsi="Andale Mono"/>
+          <w:sz w:val="20"/>
+          <w:szCs w:val="20"/>
+        </w:rPr>
+      </w:pPr>
+      <w:proofErr w:type="spellStart"/>
+      <w:r>
+        <w:rPr>
+          <w:rFonts w:ascii="Andale Mono" w:hAnsi="Andale Mono"/>
+          <w:sz w:val="20"/>
+          <w:szCs w:val="20"/>
+        </w:rPr>
+        <w:t>conda</w:t>
+      </w:r>
+      <w:proofErr w:type="spellEnd"/>
+      <w:r>
+        <w:rPr>
+          <w:rFonts w:ascii="Andale Mono" w:hAnsi="Andale Mono"/>
+          <w:sz w:val="20"/>
+          <w:szCs w:val="20"/>
+        </w:rPr>
+        <w:t xml:space="preserve"> env list</w:t>
+      </w:r>
+    </w:p>
+    <w:p>
+      <w:pPr>
+        <w:jc w:val="both"/>
+        <w:rPr>
+          <w:rFonts w:ascii="Andale Mono" w:hAnsi="Andale Mono"/>
+          <w:sz w:val="20"/>
+          <w:szCs w:val="20"/>
+        </w:rPr>
+      </w:pPr>
+      <w:proofErr w:type="spellStart"/>
+      <w:r>
+        <w:rPr>
+          <w:rFonts w:ascii="Andale Mono" w:hAnsi="Andale Mono"/>
+          <w:sz w:val="20"/>
+          <w:szCs w:val="20"/>
+        </w:rPr>
+        <w:t>conda</w:t>
+      </w:r>
+      <w:proofErr w:type="spellEnd"/>
+      <w:r>
+        <w:rPr>
+          <w:rFonts w:ascii="Andale Mono" w:hAnsi="Andale Mono"/>
+          <w:sz w:val="20"/>
+          <w:szCs w:val="20"/>
+        </w:rPr>
+        <w:t xml:space="preserve"> activate DLC-CPU</w:t>
+      </w:r>
+    </w:p>
+    <w:p>
+      <w:pPr>
+        <w:jc w:val="both"/>
+        <w:rPr>
+          <w:lang w:val="de-DE"/>
+        </w:rPr>
+      </w:pPr>
+      <w:proofErr w:type="spellStart"/>
+      <w:r>
+        <w:rPr>
+          <w:lang w:val="de-DE"/>
+        </w:rPr>
+        <w:t>video</w:t>
+      </w:r>
+      <w:proofErr w:type="spellEnd"/>
+      <w:r>
+        <w:rPr>
+          <w:lang w:val="de-DE"/>
+        </w:rPr>
+        <w:t xml:space="preserve"> 1</w:t>
+      </w:r>
+      <w:r>
+        <w:rPr>
+          <w:lang w:val="de-DE"/>
+        </w:rPr>
+        <w:t xml:space="preserve"> </w:t>
+      </w:r>
+      <w:hyperlink r:id="rId6" w:history="1">
+        <w:r>
+          <w:rPr>
+            <w:rStyle w:val="Hyperlink"/>
+            <w:lang w:val="de-DE"/>
+          </w:rPr>
+          <w:t>https://youtu.be/yarI_m9F7VU</w:t>
+        </w:r>
+      </w:hyperlink>
+      <w:r>
+        <w:rPr>
+          <w:lang w:val="de-DE"/>
+        </w:rPr>
+        <w:t xml:space="preserve"> </w:t>
+      </w:r>
+    </w:p>
+    <w:p>
+      <w:pPr>
+        <w:jc w:val="both"/>
+        <w:rPr>
+          <w:lang w:val="de-DE"/>
+        </w:rPr>
+      </w:pPr>
+    </w:p>
+    <w:p>
+      <w:pPr>
+        <w:jc w:val="both"/>
+      </w:pPr>
+      <w:r>
+        <w:t xml:space="preserve">Next, we are going to </w:t>
+      </w:r>
+      <w:r>
+        <w:t xml:space="preserve">upgrade </w:t>
+      </w:r>
+      <w:r>
+        <w:t>D</w:t>
+      </w:r>
+      <w:r>
+        <w:t>eep</w:t>
+      </w:r>
+      <w:r>
+        <w:t>L</w:t>
+      </w:r>
+      <w:r>
+        <w:t>ab</w:t>
+      </w:r>
+      <w:r>
+        <w:t>C</w:t>
+      </w:r>
+      <w:r>
+        <w:t>ut to the latest beta release</w:t>
+      </w:r>
+      <w:r>
+        <w:t>,</w:t>
+      </w:r>
+      <w:r>
+        <w:t xml:space="preserve"> </w:t>
+      </w:r>
+      <w:r>
+        <w:t xml:space="preserve">as of today </w:t>
+      </w:r>
+      <w:r>
+        <w:t>2.2b8</w:t>
+      </w:r>
+      <w:r>
+        <w:t xml:space="preserve">, but </w:t>
+      </w:r>
+      <w:r>
+        <w:t xml:space="preserve">check </w:t>
+      </w:r>
+      <w:r>
+        <w:t>for new</w:t>
+      </w:r>
+      <w:r>
+        <w:t xml:space="preserve"> release</w:t>
+      </w:r>
+      <w:r>
+        <w:t>s</w:t>
+      </w:r>
+      <w:r>
+        <w:t xml:space="preserve"> here [</w:t>
+      </w:r>
+      <w:r>
+        <w:t>https://github.com/DeepLabCut/DeepLabCut#versions</w:t>
+      </w:r>
+      <w:r>
+        <w:t>]</w:t>
+      </w:r>
+      <w:r>
+        <w:t>.</w:t>
+      </w:r>
+      <w:r>
+        <w:t xml:space="preserve"> </w:t>
+      </w:r>
+      <w:proofErr w:type="gramStart"/>
+      <w:r>
+        <w:t xml:space="preserve">As </w:t>
+      </w:r>
+      <w:r>
+        <w:t xml:space="preserve"> downgrade</w:t>
+      </w:r>
+      <w:proofErr w:type="gramEnd"/>
+      <w:r>
+        <w:t xml:space="preserve"> </w:t>
+      </w:r>
+      <w:proofErr w:type="spellStart"/>
+      <w:r>
+        <w:t>wxpython</w:t>
+      </w:r>
+      <w:proofErr w:type="spellEnd"/>
+      <w:r>
+        <w:t xml:space="preserve"> &lt; 4.1, as some issues </w:t>
+      </w:r>
+      <w:proofErr w:type="spellStart"/>
+      <w:r>
+        <w:t>occure</w:t>
+      </w:r>
+      <w:proofErr w:type="spellEnd"/>
+      <w:r>
+        <w:t xml:space="preserve"> in macOS check issues here []</w:t>
+      </w:r>
+    </w:p>
+    <w:p>
+      <w:pPr>
+        <w:jc w:val="both"/>
+      </w:pPr>
+    </w:p>
+    <w:p>
+      <w:pPr>
+        <w:jc w:val="both"/>
+        <w:rPr>
+          <w:rFonts w:ascii="Andale Mono" w:hAnsi="Andale Mono"/>
+          <w:sz w:val="20"/>
+          <w:szCs w:val="20"/>
+        </w:rPr>
+      </w:pPr>
+      <w:proofErr w:type="spellStart"/>
+      <w:r>
+        <w:rPr>
+          <w:rFonts w:ascii="Andale Mono" w:hAnsi="Andale Mono"/>
+          <w:sz w:val="20"/>
+          <w:szCs w:val="20"/>
+        </w:rPr>
+        <w:t>conda</w:t>
+      </w:r>
+      <w:proofErr w:type="spellEnd"/>
+      <w:r>
+        <w:rPr>
+          <w:rFonts w:ascii="Andale Mono" w:hAnsi="Andale Mono"/>
+          <w:sz w:val="20"/>
+          <w:szCs w:val="20"/>
+        </w:rPr>
+        <w:t xml:space="preserve"> activate DLC-CPU</w:t>
+      </w:r>
+    </w:p>
+    <w:p>
+      <w:pPr>
+        <w:jc w:val="both"/>
+        <w:rPr>
+          <w:rFonts w:ascii="Andale Mono" w:hAnsi="Andale Mono"/>
+          <w:sz w:val="20"/>
+          <w:szCs w:val="20"/>
+        </w:rPr>
+      </w:pPr>
+      <w:r>
+        <w:rPr>
+          <w:rFonts w:ascii="Andale Mono" w:hAnsi="Andale Mono"/>
+          <w:sz w:val="20"/>
+          <w:szCs w:val="20"/>
+        </w:rPr>
+        <w:t xml:space="preserve">pip install </w:t>
+      </w:r>
+      <w:proofErr w:type="spellStart"/>
+      <w:r>
+        <w:rPr>
+          <w:rFonts w:ascii="Andale Mono" w:hAnsi="Andale Mono"/>
+          <w:sz w:val="20"/>
+          <w:szCs w:val="20"/>
+        </w:rPr>
+        <w:t>deeplabcut</w:t>
+      </w:r>
+      <w:proofErr w:type="spellEnd"/>
+      <w:r>
+        <w:rPr>
+          <w:rFonts w:ascii="Andale Mono" w:hAnsi="Andale Mono"/>
+          <w:sz w:val="20"/>
+          <w:szCs w:val="20"/>
+        </w:rPr>
+        <w:t>==2.2b8</w:t>
+      </w:r>
+    </w:p>
+    <w:p>
+      <w:pPr>
+        <w:jc w:val="both"/>
+        <w:rPr>
+          <w:rFonts w:ascii="Andale Mono" w:hAnsi="Andale Mono"/>
+          <w:sz w:val="20"/>
+          <w:szCs w:val="20"/>
+        </w:rPr>
+      </w:pPr>
+      <w:r>
+        <w:rPr>
+          <w:rFonts w:ascii="Andale Mono" w:hAnsi="Andale Mono"/>
+          <w:sz w:val="20"/>
+          <w:szCs w:val="20"/>
+        </w:rPr>
+        <w:t xml:space="preserve">pip install -U </w:t>
+      </w:r>
+      <w:proofErr w:type="spellStart"/>
+      <w:r>
+        <w:rPr>
+          <w:rFonts w:ascii="Andale Mono" w:hAnsi="Andale Mono"/>
+          <w:sz w:val="20"/>
+          <w:szCs w:val="20"/>
+        </w:rPr>
+        <w:t>wxPython</w:t>
+      </w:r>
+      <w:proofErr w:type="spellEnd"/>
+      <w:r>
+        <w:rPr>
+          <w:rFonts w:ascii="Andale Mono" w:hAnsi="Andale Mono"/>
+          <w:sz w:val="20"/>
+          <w:szCs w:val="20"/>
+        </w:rPr>
+        <w:t>==4.0.7</w:t>
+      </w:r>
+    </w:p>
+    <w:p>
+      <w:pPr>
+        <w:jc w:val="both"/>
+        <w:rPr>
+          <w:rFonts w:ascii="Andale Mono" w:hAnsi="Andale Mono"/>
+          <w:sz w:val="20"/>
+          <w:szCs w:val="20"/>
+        </w:rPr>
+      </w:pPr>
+    </w:p>
+    <w:p>
+      <w:pPr>
+        <w:jc w:val="both"/>
+        <w:rPr>
+          <w:rFonts w:ascii="Andale Mono" w:hAnsi="Andale Mono"/>
+          <w:sz w:val="20"/>
+          <w:szCs w:val="20"/>
+        </w:rPr>
+      </w:pPr>
+      <w:r>
+        <w:rPr>
+          <w:rFonts w:ascii="Andale Mono" w:hAnsi="Andale Mono"/>
+          <w:sz w:val="20"/>
+          <w:szCs w:val="20"/>
+        </w:rPr>
+        <w:t xml:space="preserve">python -m </w:t>
+      </w:r>
+      <w:proofErr w:type="spellStart"/>
+      <w:r>
+        <w:rPr>
+          <w:rFonts w:ascii="Andale Mono" w:hAnsi="Andale Mono"/>
+          <w:sz w:val="20"/>
+          <w:szCs w:val="20"/>
+        </w:rPr>
+        <w:t>deeplabcut</w:t>
+      </w:r>
+      <w:proofErr w:type="spellEnd"/>
+    </w:p>
+    <w:p>
+      <w:pPr>
+        <w:jc w:val="both"/>
+        <w:rPr>
+          <w:rFonts w:ascii="Andale Mono" w:hAnsi="Andale Mono"/>
+          <w:sz w:val="20"/>
+          <w:szCs w:val="20"/>
+        </w:rPr>
+      </w:pPr>
+      <w:r>
+        <w:rPr>
+          <w:rFonts w:ascii="Andale Mono" w:hAnsi="Andale Mono"/>
+          <w:sz w:val="20"/>
+          <w:szCs w:val="20"/>
+        </w:rPr>
+        <w:t>o</w:t>
+      </w:r>
+      <w:r>
+        <w:rPr>
+          <w:rFonts w:ascii="Andale Mono" w:hAnsi="Andale Mono"/>
+          <w:sz w:val="20"/>
+          <w:szCs w:val="20"/>
+        </w:rPr>
+        <w:t>r</w:t>
+      </w:r>
+      <w:r>
+        <w:rPr>
+          <w:rFonts w:ascii="Andale Mono" w:hAnsi="Andale Mono"/>
+          <w:sz w:val="20"/>
+          <w:szCs w:val="20"/>
+        </w:rPr>
+        <w:t xml:space="preserve"> </w:t>
+      </w:r>
+      <w:proofErr w:type="spellStart"/>
+      <w:r>
+        <w:rPr>
+          <w:rFonts w:ascii="Andale Mono" w:hAnsi="Andale Mono"/>
+          <w:sz w:val="20"/>
+          <w:szCs w:val="20"/>
+        </w:rPr>
+        <w:t>pythonw</w:t>
+      </w:r>
+      <w:proofErr w:type="spellEnd"/>
+      <w:r>
+        <w:rPr>
+          <w:rFonts w:ascii="Andale Mono" w:hAnsi="Andale Mono"/>
+          <w:sz w:val="20"/>
+          <w:szCs w:val="20"/>
+        </w:rPr>
+        <w:t xml:space="preserve"> -m </w:t>
+      </w:r>
+      <w:proofErr w:type="spellStart"/>
+      <w:r>
+        <w:rPr>
+          <w:rFonts w:ascii="Andale Mono" w:hAnsi="Andale Mono"/>
+          <w:sz w:val="20"/>
+          <w:szCs w:val="20"/>
+        </w:rPr>
+        <w:t>deelpabcut</w:t>
+      </w:r>
+      <w:proofErr w:type="spellEnd"/>
+    </w:p>
+    <w:p>
+      <w:pPr>
+        <w:jc w:val="both"/>
+      </w:pPr>
+      <w:r>
+        <w:t>video 2</w:t>
+      </w:r>
+      <w:r>
+        <w:t xml:space="preserve"> </w:t>
+      </w:r>
+      <w:hyperlink r:id="rId7" w:history="1">
+        <w:r>
+          <w:rPr>
+            <w:rStyle w:val="Hyperlink"/>
+          </w:rPr>
+          <w:t>https://youtu.be/8sfb0Qi2Hd0</w:t>
+        </w:r>
+      </w:hyperlink>
+      <w:r>
+        <w:t xml:space="preserve"> </w:t>
+      </w:r>
+    </w:p>
+    <w:p>
+      <w:pPr>
+        <w:jc w:val="both"/>
+      </w:pPr>
+    </w:p>
+    <w:p>
+      <w:pPr>
+        <w:jc w:val="both"/>
+      </w:pPr>
+      <w:r>
+        <w:t xml:space="preserve">Windows vs macOS: </w:t>
+      </w:r>
+    </w:p>
+    <w:p>
+      <w:pPr>
+        <w:jc w:val="both"/>
+        <w:rPr>
+          <w:lang w:val="en-DE"/>
+        </w:rPr>
+      </w:pPr>
+    </w:p>
+    <w:p>
+      <w:pPr>
+        <w:jc w:val="both"/>
+      </w:pPr>
+      <w:r>
+        <w:t xml:space="preserve">Now that DeepLabCut is installed </w:t>
+      </w:r>
+      <w:r>
+        <w:t xml:space="preserve">in its own virtual environment we can start having fun with it. </w:t>
+      </w:r>
+      <w:r>
+        <w:t xml:space="preserve">And you can choose how to get started! DeepLabCut can be used from the GUI by mouse clicks, from terminal with python functions or from </w:t>
+      </w:r>
+      <w:proofErr w:type="spellStart"/>
+      <w:r>
+        <w:t>jupyter</w:t>
+      </w:r>
+      <w:proofErr w:type="spellEnd"/>
+      <w:r>
+        <w:t xml:space="preserve"> notebooks that can easily be moved to cloud computing servers like google </w:t>
+      </w:r>
+      <w:proofErr w:type="spellStart"/>
+      <w:r>
+        <w:t>colab</w:t>
+      </w:r>
+      <w:proofErr w:type="spellEnd"/>
+      <w:r>
+        <w:t xml:space="preserve"> </w:t>
+      </w:r>
+      <w:r>
+        <w:lastRenderedPageBreak/>
+        <w:t>[</w:t>
+      </w:r>
+      <w:r>
+        <w:t>https://github.com/DeepLabCut/DeepLabCut/blob/master/docs/UseOverviewGuide.md#the-options-for-using-deeplabcut</w:t>
+      </w:r>
+      <w:r>
+        <w:t xml:space="preserve">]. Because we are working from a CPU environment and won’t be able to train our models locally, we will use a combination of </w:t>
+      </w:r>
+      <w:proofErr w:type="spellStart"/>
+      <w:r>
+        <w:t>jupyter</w:t>
+      </w:r>
+      <w:proofErr w:type="spellEnd"/>
+      <w:r>
+        <w:t xml:space="preserve"> notebooks and DLC GUI. </w:t>
+      </w:r>
+    </w:p>
+    <w:p>
+      <w:pPr>
+        <w:jc w:val="both"/>
+      </w:pPr>
+    </w:p>
+    <w:p>
+      <w:pPr>
+        <w:jc w:val="both"/>
+      </w:pPr>
+      <w:r>
+        <w:t>To get started, open the terminal (</w:t>
+      </w:r>
+      <w:proofErr w:type="spellStart"/>
+      <w:r>
+        <w:t>cmd</w:t>
+      </w:r>
+      <w:proofErr w:type="spellEnd"/>
+      <w:r>
+        <w:t xml:space="preserve"> in Windows) activate your DLC-CPU environment, and start </w:t>
+      </w:r>
+      <w:proofErr w:type="spellStart"/>
+      <w:r>
+        <w:t>deeplabcut</w:t>
+      </w:r>
+      <w:proofErr w:type="spellEnd"/>
+      <w:r>
+        <w:t>:</w:t>
+      </w:r>
+    </w:p>
+    <w:p>
+      <w:pPr>
+        <w:jc w:val="both"/>
+      </w:pPr>
+    </w:p>
+    <w:p>
+      <w:pPr>
+        <w:jc w:val="both"/>
+      </w:pPr>
+      <w:proofErr w:type="spellStart"/>
+      <w:r>
+        <w:t>conda</w:t>
+      </w:r>
+      <w:proofErr w:type="spellEnd"/>
+      <w:r>
+        <w:t xml:space="preserve"> activate DLC-CPU</w:t>
+      </w:r>
+    </w:p>
+    <w:p>
+      <w:pPr>
+        <w:jc w:val="both"/>
+      </w:pPr>
+      <w:proofErr w:type="spellStart"/>
+      <w:r>
+        <w:t>pythonw</w:t>
+      </w:r>
+      <w:proofErr w:type="spellEnd"/>
+      <w:r>
+        <w:t xml:space="preserve"> -m </w:t>
+      </w:r>
+      <w:proofErr w:type="spellStart"/>
+      <w:r>
+        <w:t>deeplabcut</w:t>
+      </w:r>
+      <w:proofErr w:type="spellEnd"/>
+    </w:p>
+    <w:p>
+      <w:pPr>
+        <w:jc w:val="both"/>
+      </w:pPr>
+    </w:p>
+    <w:p>
+      <w:pPr>
+        <w:jc w:val="both"/>
+      </w:pPr>
+      <w:r>
+        <w:t xml:space="preserve">in Windows </w:t>
+      </w:r>
+    </w:p>
+    <w:p>
+      <w:pPr>
+        <w:jc w:val="both"/>
+      </w:pPr>
+      <w:proofErr w:type="spellStart"/>
+      <w:r>
+        <w:t>conda</w:t>
+      </w:r>
+      <w:proofErr w:type="spellEnd"/>
+      <w:r>
+        <w:t xml:space="preserve"> activate DLC-CPU</w:t>
+      </w:r>
+    </w:p>
+    <w:p>
+      <w:pPr>
+        <w:jc w:val="both"/>
+      </w:pPr>
+      <w:r>
+        <w:t xml:space="preserve">python -m </w:t>
+      </w:r>
+      <w:proofErr w:type="spellStart"/>
+      <w:r>
+        <w:t>deeplabcut</w:t>
+      </w:r>
+      <w:proofErr w:type="spellEnd"/>
+    </w:p>
+    <w:p>
+      <w:pPr>
+        <w:jc w:val="both"/>
+      </w:pPr>
+    </w:p>
+    <w:p>
+      <w:pPr>
+        <w:jc w:val="both"/>
+      </w:pPr>
+      <w:r>
+        <w:t xml:space="preserve">Alternatively, you could start </w:t>
+      </w:r>
+      <w:proofErr w:type="spellStart"/>
+      <w:r>
+        <w:t>PythonW</w:t>
+      </w:r>
+      <w:proofErr w:type="spellEnd"/>
+      <w:r>
+        <w:t xml:space="preserve"> (or </w:t>
+      </w:r>
+      <w:proofErr w:type="spellStart"/>
+      <w:r>
+        <w:t>IPython</w:t>
+      </w:r>
+      <w:proofErr w:type="spellEnd"/>
+      <w:r>
+        <w:t xml:space="preserve"> in Windows) as we will be doing in the notebooks and run:</w:t>
+      </w:r>
+    </w:p>
+    <w:p>
+      <w:pPr>
+        <w:jc w:val="both"/>
+      </w:pPr>
+    </w:p>
+    <w:p>
+      <w:pPr>
+        <w:jc w:val="both"/>
+      </w:pPr>
+      <w:r>
+        <w:t xml:space="preserve">import </w:t>
+      </w:r>
+      <w:proofErr w:type="spellStart"/>
+      <w:r>
+        <w:t>deeplabcut</w:t>
+      </w:r>
+      <w:proofErr w:type="spellEnd"/>
+    </w:p>
+    <w:p>
+      <w:pPr>
+        <w:jc w:val="both"/>
+      </w:pPr>
+      <w:proofErr w:type="spellStart"/>
+      <w:proofErr w:type="gramStart"/>
+      <w:r>
+        <w:t>deeplabcut.launch</w:t>
+      </w:r>
+      <w:proofErr w:type="gramEnd"/>
+      <w:r>
+        <w:t>_dlc</w:t>
+      </w:r>
+      <w:proofErr w:type="spellEnd"/>
+      <w:r>
+        <w:t>()</w:t>
+      </w:r>
+    </w:p>
+    <w:p>
+      <w:pPr>
+        <w:jc w:val="both"/>
+      </w:pPr>
+    </w:p>
+    <w:p>
+      <w:pPr>
+        <w:jc w:val="both"/>
+      </w:pPr>
+    </w:p>
+    <w:p>
+      <w:pPr>
+        <w:jc w:val="both"/>
+      </w:pPr>
+      <w:r>
+        <w:t xml:space="preserve">This will open the GUI and you can start a new project in the ‘Manage Project’ tab. </w:t>
+      </w:r>
+    </w:p>
+    <w:p>
+      <w:pPr>
+        <w:jc w:val="both"/>
+      </w:pPr>
+      <w:r>
+        <w:rPr>
+          <w:noProof/>
+        </w:rPr>
+        <w:drawing>
+          <wp:inline distT="0" distB="0" distL="0" distR="0" wp14:anchorId="39B4517D" wp14:editId="4C6D1E56">
+            <wp:extent cx="5727700" cy="3425825"/>
+            <wp:effectExtent l="0" t="0" r="0" b="3175"/>
+            <wp:docPr id="1" name="Picture 1" descr="Graphical user interface, text, application&#10;&#10;Description automatically generated"/>
+            <wp:cNvGraphicFramePr>
+              <a:graphicFrameLocks xmlns:a="http://schemas.openxmlformats.org/drawingml/2006/main" noChangeAspect="1"/>
+            </wp:cNvGraphicFramePr>
+            <a:graphic xmlns:a="http://schemas.openxmlformats.org/drawingml/2006/main">
+              <a:graphicData uri="http://schemas.openxmlformats.org/drawingml/2006/picture">
+                <pic:pic xmlns:pic="http://schemas.openxmlformats.org/drawingml/2006/picture">
+                  <pic:nvPicPr>
+                    <pic:cNvPr id="1" name="Picture 1" descr="Graphical user interface, text, application&#10;&#10;Description automatically generated"/>
+                    <pic:cNvPicPr/>
+                  </pic:nvPicPr>
+                  <pic:blipFill>
+                    <a:blip r:embed="rId8" cstate="print">
+                      <a:extLst>
+                        <a:ext uri="{28A0092B-C50C-407E-A947-70E740481C1C}">
+                          <a14:useLocalDpi xmlns:a14="http://schemas.microsoft.com/office/drawing/2010/main" val="0"/>
+                        </a:ext>
+                      </a:extLst>
+                    </a:blip>
+                    <a:stretch>
+                      <a:fillRect/>
+                    </a:stretch>
+                  </pic:blipFill>
+                  <pic:spPr>
+                    <a:xfrm>
+                      <a:off x="0" y="0"/>
+                      <a:ext cx="5727700" cy="3425825"/>
+                    </a:xfrm>
+                    <a:prstGeom prst="rect">
+                      <a:avLst/>
+                    </a:prstGeom>
+                  </pic:spPr>
+                </pic:pic>
+              </a:graphicData>
+            </a:graphic>
+          </wp:inline>
+        </w:drawing>
+      </w:r>
+    </w:p>
+    <w:p>
+      <w:pPr>
+        <w:jc w:val="both"/>
+      </w:pPr>
+    </w:p>
+    <w:p>
+      <w:pPr>
+        <w:jc w:val="both"/>
+      </w:pPr>
+    </w:p>
+    <w:p>
+      <w:pPr>
+        <w:jc w:val="both"/>
+      </w:pPr>
+      <w:r>
+        <w:t xml:space="preserve">To start your first DeepLabCut </w:t>
+      </w:r>
+      <w:r>
+        <w:t xml:space="preserve">project check out my post on “Starting your first DLC Project”. </w:t>
+      </w:r>
+      <w:proofErr w:type="spellStart"/>
+      <w:r>
+        <w:t>lf</w:t>
+      </w:r>
+      <w:proofErr w:type="spellEnd"/>
+      <w:r>
+        <w:t xml:space="preserve"> you feel comfortable trying by yourself, </w:t>
+      </w:r>
+      <w:r>
+        <w:t>check out these resources [</w:t>
+      </w:r>
+      <w:r>
+        <w:t>https://github.com/DeepLabCut/DeepLabCut/blob/master/docs/UseOverviewGuide.md#cr</w:t>
+      </w:r>
+      <w:r>
+        <w:lastRenderedPageBreak/>
+        <w:t>eate-a-new-project</w:t>
+      </w:r>
+      <w:r>
+        <w:t xml:space="preserve">] from the DeepLabCut </w:t>
+      </w:r>
+      <w:proofErr w:type="spellStart"/>
+      <w:r>
+        <w:t>Github</w:t>
+      </w:r>
+      <w:proofErr w:type="spellEnd"/>
+      <w:r>
+        <w:t xml:space="preserve"> page, or here [</w:t>
+      </w:r>
+      <w:r>
+        <w:t>https://www.youtube.com/channel/UC2HEbWpC_1v6i9RnDMy-dfA</w:t>
+      </w:r>
+      <w:r>
+        <w:t xml:space="preserve">] </w:t>
+      </w:r>
+      <w:proofErr w:type="spellStart"/>
+      <w:r>
+        <w:t>youtube</w:t>
+      </w:r>
+      <w:proofErr w:type="spellEnd"/>
+      <w:r>
+        <w:t xml:space="preserve"> tutorials. </w:t>
+      </w:r>
     </w:p>
     <w:sectPr>
       <w:pgSz w:w="11900" w:h="16840"/>
@@ -264,6 +1626,44 @@
     </w:sectPr>
   </w:body>
 </w:document>
+</file>
+
+<file path=word/endnotes.xml><?xml version="1.0" encoding="utf-8"?>
+<w:endnotes xmlns:wpc="http://schemas.microsoft.com/office/word/2010/wordprocessingCanvas" xmlns:cx="http://schemas.microsoft.com/office/drawing/2014/chartex" xmlns:cx1="http://schemas.microsoft.com/office/drawing/2015/9/8/chartex" xmlns:cx2="http://schemas.microsoft.com/office/drawing/2015/10/21/chartex" xmlns:cx3="http://schemas.microsoft.com/office/drawing/2016/5/9/chartex" xmlns:cx4="http://schemas.microsoft.com/office/drawing/2016/5/10/chartex" xmlns:cx5="http://schemas.microsoft.com/office/drawing/2016/5/11/chartex" xmlns:cx6="http://schemas.microsoft.com/office/drawing/2016/5/12/chartex" xmlns:cx7="http://schemas.microsoft.com/office/drawing/2016/5/13/chartex" xmlns:cx8="http://schemas.microsoft.com/office/drawing/2016/5/14/chartex" xmlns:mc="http://schemas.openxmlformats.org/markup-compatibility/2006" xmlns:aink="http://schemas.microsoft.com/office/drawing/2016/ink" xmlns:am3d="http://schemas.microsoft.com/office/drawing/2017/model3d" xmlns:o="urn:schemas-microsoft-com:office:office" xmlns:r="http://schemas.openxmlformats.org/officeDocument/2006/relationships" xmlns:m="http://schemas.openxmlformats.org/officeDocument/2006/math" xmlns:v="urn:schemas-microsoft-com:vml" xmlns:wp14="http://schemas.microsoft.com/office/word/2010/wordprocessingDrawing" xmlns:wp="http://schemas.openxmlformats.org/drawingml/2006/wordprocessingDrawing" xmlns:w10="urn:schemas-microsoft-com:office:word" xmlns:w="http://schemas.openxmlformats.org/wordprocessingml/2006/main" xmlns:w14="http://schemas.microsoft.com/office/word/2010/wordml" xmlns:w15="http://schemas.microsoft.com/office/word/2012/wordml" xmlns:w16cex="http://schemas.microsoft.com/office/word/2018/wordml/cex" xmlns:w16cid="http://schemas.microsoft.com/office/word/2016/wordml/cid" xmlns:w16="http://schemas.microsoft.com/office/word/2018/wordml" xmlns:w16se="http://schemas.microsoft.com/office/word/2015/wordml/symex" xmlns:wpg="http://schemas.microsoft.com/office/word/2010/wordprocessingGroup" xmlns:wpi="http://schemas.microsoft.com/office/word/2010/wordprocessingInk" xmlns:wne="http://schemas.microsoft.com/office/word/2006/wordml" xmlns:wps="http://schemas.microsoft.com/office/word/2010/wordprocessingShape" mc:Ignorable="w14 w15 w16se w16cid w16 w16cex wp14">
+  <w:endnote w:type="separator" w:id="-1">
+    <w:p>
+      <w:r>
+        <w:separator/>
+      </w:r>
+    </w:p>
+  </w:endnote>
+  <w:endnote w:type="continuationSeparator" w:id="0">
+    <w:p>
+      <w:r>
+        <w:continuationSeparator/>
+      </w:r>
+    </w:p>
+  </w:endnote>
+</w:endnotes>
+</file>
+
+<file path=word/footnotes.xml><?xml version="1.0" encoding="utf-8"?>
+<w:footnotes xmlns:wpc="http://schemas.microsoft.com/office/word/2010/wordprocessingCanvas" xmlns:cx="http://schemas.microsoft.com/office/drawing/2014/chartex" xmlns:cx1="http://schemas.microsoft.com/office/drawing/2015/9/8/chartex" xmlns:cx2="http://schemas.microsoft.com/office/drawing/2015/10/21/chartex" xmlns:cx3="http://schemas.microsoft.com/office/drawing/2016/5/9/chartex" xmlns:cx4="http://schemas.microsoft.com/office/drawing/2016/5/10/chartex" xmlns:cx5="http://schemas.microsoft.com/office/drawing/2016/5/11/chartex" xmlns:cx6="http://schemas.microsoft.com/office/drawing/2016/5/12/chartex" xmlns:cx7="http://schemas.microsoft.com/office/drawing/2016/5/13/chartex" xmlns:cx8="http://schemas.microsoft.com/office/drawing/2016/5/14/chartex" xmlns:mc="http://schemas.openxmlformats.org/markup-compatibility/2006" xmlns:aink="http://schemas.microsoft.com/office/drawing/2016/ink" xmlns:am3d="http://schemas.microsoft.com/office/drawing/2017/model3d" xmlns:o="urn:schemas-microsoft-com:office:office" xmlns:r="http://schemas.openxmlformats.org/officeDocument/2006/relationships" xmlns:m="http://schemas.openxmlformats.org/officeDocument/2006/math" xmlns:v="urn:schemas-microsoft-com:vml" xmlns:wp14="http://schemas.microsoft.com/office/word/2010/wordprocessingDrawing" xmlns:wp="http://schemas.openxmlformats.org/drawingml/2006/wordprocessingDrawing" xmlns:w10="urn:schemas-microsoft-com:office:word" xmlns:w="http://schemas.openxmlformats.org/wordprocessingml/2006/main" xmlns:w14="http://schemas.microsoft.com/office/word/2010/wordml" xmlns:w15="http://schemas.microsoft.com/office/word/2012/wordml" xmlns:w16cex="http://schemas.microsoft.com/office/word/2018/wordml/cex" xmlns:w16cid="http://schemas.microsoft.com/office/word/2016/wordml/cid" xmlns:w16="http://schemas.microsoft.com/office/word/2018/wordml" xmlns:w16se="http://schemas.microsoft.com/office/word/2015/wordml/symex" xmlns:wpg="http://schemas.microsoft.com/office/word/2010/wordprocessingGroup" xmlns:wpi="http://schemas.microsoft.com/office/word/2010/wordprocessingInk" xmlns:wne="http://schemas.microsoft.com/office/word/2006/wordml" xmlns:wps="http://schemas.microsoft.com/office/word/2010/wordprocessingShape" mc:Ignorable="w14 w15 w16se w16cid w16 w16cex wp14">
+  <w:footnote w:type="separator" w:id="-1">
+    <w:p>
+      <w:r>
+        <w:separator/>
+      </w:r>
+    </w:p>
+  </w:footnote>
+  <w:footnote w:type="continuationSeparator" w:id="0">
+    <w:p>
+      <w:r>
+        <w:continuationSeparator/>
+      </w:r>
+    </w:p>
+  </w:footnote>
+</w:footnotes>
 </file>
 
 <file path=word/styles.xml><?xml version="1.0" encoding="utf-8"?>
@@ -664,9 +2064,53 @@
       <w:lang w:val="en-US"/>
     </w:rPr>
   </w:style>
+  <w:style w:type="paragraph" w:styleId="Heading1">
+    <w:name w:val="heading 1"/>
+    <w:basedOn w:val="Normal"/>
+    <w:next w:val="Normal"/>
+    <w:link w:val="Heading1Char"/>
+    <w:uiPriority w:val="9"/>
+    <w:qFormat/>
+    <w:rsid w:val="00FA3BFD"/>
+    <w:pPr>
+      <w:keepNext/>
+      <w:keepLines/>
+      <w:spacing w:before="240"/>
+      <w:outlineLvl w:val="0"/>
+    </w:pPr>
+    <w:rPr>
+      <w:rFonts w:asciiTheme="majorHAnsi" w:eastAsiaTheme="majorEastAsia" w:hAnsiTheme="majorHAnsi" w:cstheme="majorBidi"/>
+      <w:color w:val="2F5496" w:themeColor="accent1" w:themeShade="BF"/>
+      <w:sz w:val="32"/>
+      <w:szCs w:val="32"/>
+    </w:rPr>
+  </w:style>
+  <w:style w:type="paragraph" w:styleId="Heading2">
+    <w:name w:val="heading 2"/>
+    <w:basedOn w:val="Normal"/>
+    <w:next w:val="Normal"/>
+    <w:link w:val="Heading2Char"/>
+    <w:uiPriority w:val="9"/>
+    <w:unhideWhenUsed/>
+    <w:qFormat/>
+    <w:rsid w:val="00FA3BFD"/>
+    <w:pPr>
+      <w:keepNext/>
+      <w:keepLines/>
+      <w:spacing w:before="40"/>
+      <w:outlineLvl w:val="1"/>
+    </w:pPr>
+    <w:rPr>
+      <w:rFonts w:asciiTheme="majorHAnsi" w:eastAsiaTheme="majorEastAsia" w:hAnsiTheme="majorHAnsi" w:cstheme="majorBidi"/>
+      <w:color w:val="2F5496" w:themeColor="accent1" w:themeShade="BF"/>
+      <w:sz w:val="26"/>
+      <w:szCs w:val="26"/>
+    </w:rPr>
+  </w:style>
   <w:style w:type="character" w:default="1" w:styleId="DefaultParagraphFont">
     <w:name w:val="Default Paragraph Font"/>
     <w:uiPriority w:val="1"/>
+    <w:semiHidden/>
     <w:unhideWhenUsed/>
   </w:style>
   <w:style w:type="table" w:default="1" w:styleId="TableNormal">
@@ -723,6 +2167,109 @@
     <w:rPr>
       <w:color w:val="954F72" w:themeColor="followedHyperlink"/>
       <w:u w:val="single"/>
+    </w:rPr>
+  </w:style>
+  <w:style w:type="paragraph" w:styleId="NormalWeb">
+    <w:name w:val="Normal (Web)"/>
+    <w:basedOn w:val="Normal"/>
+    <w:uiPriority w:val="99"/>
+    <w:unhideWhenUsed/>
+    <w:rsid w:val="00652617"/>
+    <w:pPr>
+      <w:spacing w:before="100" w:beforeAutospacing="1" w:after="100" w:afterAutospacing="1"/>
+    </w:pPr>
+    <w:rPr>
+      <w:rFonts w:ascii="Times New Roman" w:eastAsia="Times New Roman" w:hAnsi="Times New Roman" w:cs="Times New Roman"/>
+      <w:lang w:val="en-DE" w:eastAsia="en-GB"/>
+    </w:rPr>
+  </w:style>
+  <w:style w:type="character" w:styleId="HTMLCode">
+    <w:name w:val="HTML Code"/>
+    <w:basedOn w:val="DefaultParagraphFont"/>
+    <w:uiPriority w:val="99"/>
+    <w:semiHidden/>
+    <w:unhideWhenUsed/>
+    <w:rsid w:val="00F91EA1"/>
+    <w:rPr>
+      <w:rFonts w:ascii="Courier New" w:eastAsia="Times New Roman" w:hAnsi="Courier New" w:cs="Courier New"/>
+      <w:sz w:val="20"/>
+      <w:szCs w:val="20"/>
+    </w:rPr>
+  </w:style>
+  <w:style w:type="character" w:customStyle="1" w:styleId="Heading2Char">
+    <w:name w:val="Heading 2 Char"/>
+    <w:basedOn w:val="DefaultParagraphFont"/>
+    <w:link w:val="Heading2"/>
+    <w:uiPriority w:val="9"/>
+    <w:rsid w:val="00FA3BFD"/>
+    <w:rPr>
+      <w:rFonts w:asciiTheme="majorHAnsi" w:eastAsiaTheme="majorEastAsia" w:hAnsiTheme="majorHAnsi" w:cstheme="majorBidi"/>
+      <w:color w:val="2F5496" w:themeColor="accent1" w:themeShade="BF"/>
+      <w:sz w:val="26"/>
+      <w:szCs w:val="26"/>
+      <w:lang w:val="en-US"/>
+    </w:rPr>
+  </w:style>
+  <w:style w:type="character" w:customStyle="1" w:styleId="Heading1Char">
+    <w:name w:val="Heading 1 Char"/>
+    <w:basedOn w:val="DefaultParagraphFont"/>
+    <w:link w:val="Heading1"/>
+    <w:uiPriority w:val="9"/>
+    <w:rsid w:val="00FA3BFD"/>
+    <w:rPr>
+      <w:rFonts w:asciiTheme="majorHAnsi" w:eastAsiaTheme="majorEastAsia" w:hAnsiTheme="majorHAnsi" w:cstheme="majorBidi"/>
+      <w:color w:val="2F5496" w:themeColor="accent1" w:themeShade="BF"/>
+      <w:sz w:val="32"/>
+      <w:szCs w:val="32"/>
+      <w:lang w:val="en-US"/>
+    </w:rPr>
+  </w:style>
+  <w:style w:type="paragraph" w:styleId="Header">
+    <w:name w:val="header"/>
+    <w:basedOn w:val="Normal"/>
+    <w:link w:val="HeaderChar"/>
+    <w:uiPriority w:val="99"/>
+    <w:unhideWhenUsed/>
+    <w:rsid w:val="00FE6482"/>
+    <w:pPr>
+      <w:tabs>
+        <w:tab w:val="center" w:pos="4513"/>
+        <w:tab w:val="right" w:pos="9026"/>
+      </w:tabs>
+    </w:pPr>
+  </w:style>
+  <w:style w:type="character" w:customStyle="1" w:styleId="HeaderChar">
+    <w:name w:val="Header Char"/>
+    <w:basedOn w:val="DefaultParagraphFont"/>
+    <w:link w:val="Header"/>
+    <w:uiPriority w:val="99"/>
+    <w:rsid w:val="00FE6482"/>
+    <w:rPr>
+      <w:lang w:val="en-US"/>
+    </w:rPr>
+  </w:style>
+  <w:style w:type="paragraph" w:styleId="Footer">
+    <w:name w:val="footer"/>
+    <w:basedOn w:val="Normal"/>
+    <w:link w:val="FooterChar"/>
+    <w:uiPriority w:val="99"/>
+    <w:unhideWhenUsed/>
+    <w:rsid w:val="00FE6482"/>
+    <w:pPr>
+      <w:tabs>
+        <w:tab w:val="center" w:pos="4513"/>
+        <w:tab w:val="right" w:pos="9026"/>
+      </w:tabs>
+    </w:pPr>
+  </w:style>
+  <w:style w:type="character" w:customStyle="1" w:styleId="FooterChar">
+    <w:name w:val="Footer Char"/>
+    <w:basedOn w:val="DefaultParagraphFont"/>
+    <w:link w:val="Footer"/>
+    <w:uiPriority w:val="99"/>
+    <w:rsid w:val="00FE6482"/>
+    <w:rPr>
+      <w:lang w:val="en-US"/>
     </w:rPr>
   </w:style>
 </w:styles>
